--- a/En proceso/CUO1.docx
+++ b/En proceso/CUO1.docx
@@ -176,7 +176,27 @@
           <w:sz w:val="24"/>
           <w:u w:val="single"/>
         </w:rPr>
-        <w:t>CargarPerfil (Cargar el perfil)</w:t>
+        <w:t>CargarPerfil</w:t>
+      </w:r>
+      <w:r>
+        <w:rPr>
+          <w:b/>
+          <w:i/>
+          <w:color w:val="548DD4" w:themeColor="text2" w:themeTint="99"/>
+          <w:sz w:val="24"/>
+          <w:u w:val="single"/>
+        </w:rPr>
+        <w:t>Nutricional</w:t>
+      </w:r>
+      <w:r>
+        <w:rPr>
+          <w:b/>
+          <w:i/>
+          <w:color w:val="548DD4" w:themeColor="text2" w:themeTint="99"/>
+          <w:sz w:val="24"/>
+          <w:u w:val="single"/>
+        </w:rPr>
+        <w:t xml:space="preserve"> (Cargar el perfil)</w:t>
       </w:r>
       <w:r>
         <w:rPr>
@@ -431,25 +451,15 @@
         </w:numPr>
         <w:rPr>
           <w:b/>
-        </w:rPr>
-      </w:pPr>
-      <w:r>
-        <w:rPr>
-          <w:b/>
-        </w:rPr>
-        <w:t>Se confirman</w:t>
-      </w:r>
-      <w:r>
-        <w:rPr>
-          <w:b/>
-        </w:rPr>
-        <w:t xml:space="preserve"> los datos en el sistema.</w:t>
-      </w:r>
-      <w:r>
-        <w:rPr>
-          <w:b/>
-        </w:rPr>
-        <w:t xml:space="preserve"> Si no se confirman no puede avanzar.</w:t>
+          <w:sz w:val="24"/>
+          <w:u w:val="single"/>
+        </w:rPr>
+      </w:pPr>
+      <w:r>
+        <w:rPr>
+          <w:b/>
+        </w:rPr>
+        <w:t>Se validan los datos de entrada para verificar que estén OK.</w:t>
       </w:r>
     </w:p>
     <w:p>
@@ -461,15 +471,25 @@
         </w:numPr>
         <w:rPr>
           <w:b/>
-          <w:sz w:val="24"/>
-          <w:u w:val="single"/>
-        </w:rPr>
-      </w:pPr>
-      <w:r>
-        <w:rPr>
-          <w:b/>
-        </w:rPr>
-        <w:t>Se cliquea “Enviar”.</w:t>
+        </w:rPr>
+      </w:pPr>
+      <w:r>
+        <w:rPr>
+          <w:b/>
+        </w:rPr>
+        <w:t>Se confirman</w:t>
+      </w:r>
+      <w:r>
+        <w:rPr>
+          <w:b/>
+        </w:rPr>
+        <w:t xml:space="preserve"> los datos en el sistema.</w:t>
+      </w:r>
+      <w:r>
+        <w:rPr>
+          <w:b/>
+        </w:rPr>
+        <w:t xml:space="preserve"> Si no se confirman no puede avanzar.</w:t>
       </w:r>
     </w:p>
     <w:p>
@@ -481,6 +501,26 @@
         </w:numPr>
         <w:rPr>
           <w:b/>
+          <w:sz w:val="24"/>
+          <w:u w:val="single"/>
+        </w:rPr>
+      </w:pPr>
+      <w:r>
+        <w:rPr>
+          <w:b/>
+        </w:rPr>
+        <w:t>Se cliquea “Enviar”.</w:t>
+      </w:r>
+    </w:p>
+    <w:p>
+      <w:pPr>
+        <w:pStyle w:val="Prrafodelista"/>
+        <w:numPr>
+          <w:ilvl w:val="0"/>
+          <w:numId w:val="5"/>
+        </w:numPr>
+        <w:rPr>
+          <w:b/>
         </w:rPr>
       </w:pPr>
       <w:r>
@@ -492,6 +532,7 @@
     </w:p>
     <w:p>
       <w:pPr>
+        <w:pStyle w:val="Prrafodelista"/>
         <w:rPr>
           <w:b/>
           <w:i/>
@@ -500,51 +541,8 @@
           <w:u w:val="single"/>
         </w:rPr>
       </w:pPr>
-    </w:p>
-    <w:p>
-      <w:pPr>
-        <w:rPr>
-          <w:b/>
-          <w:i/>
-          <w:color w:val="548DD4" w:themeColor="text2" w:themeTint="99"/>
-          <w:sz w:val="24"/>
-          <w:u w:val="single"/>
-        </w:rPr>
-      </w:pPr>
-      <w:r>
-        <w:rPr>
-          <w:b/>
-          <w:i/>
-          <w:color w:val="548DD4" w:themeColor="text2" w:themeTint="99"/>
-          <w:sz w:val="24"/>
-          <w:u w:val="single"/>
-        </w:rPr>
-        <w:t>BuscarRecetas</w:t>
-      </w:r>
       <w:bookmarkStart w:id="0" w:name="_GoBack"/>
       <w:bookmarkEnd w:id="0"/>
-      <w:r>
-        <w:rPr>
-          <w:b/>
-          <w:i/>
-          <w:color w:val="548DD4" w:themeColor="text2" w:themeTint="99"/>
-          <w:sz w:val="24"/>
-          <w:u w:val="single"/>
-        </w:rPr>
-        <w:t xml:space="preserve"> (Seleccionar recetas) CUO2</w:t>
-      </w:r>
-    </w:p>
-    <w:p>
-      <w:pPr>
-        <w:pStyle w:val="Prrafodelista"/>
-        <w:rPr>
-          <w:b/>
-          <w:i/>
-          <w:color w:val="548DD4" w:themeColor="text2" w:themeTint="99"/>
-          <w:sz w:val="24"/>
-          <w:u w:val="single"/>
-        </w:rPr>
-      </w:pPr>
     </w:p>
     <w:sectPr>
       <w:pgSz w:w="12240" w:h="15840"/>

--- a/En proceso/CUO1.docx
+++ b/En proceso/CUO1.docx
@@ -535,14 +535,294 @@
         <w:pStyle w:val="Prrafodelista"/>
         <w:rPr>
           <w:b/>
-          <w:i/>
-          <w:color w:val="548DD4" w:themeColor="text2" w:themeTint="99"/>
-          <w:sz w:val="24"/>
-          <w:u w:val="single"/>
-        </w:rPr>
-      </w:pPr>
+          <w:color w:val="548DD4" w:themeColor="text2" w:themeTint="99"/>
+          <w:sz w:val="24"/>
+          <w:u w:val="single"/>
+        </w:rPr>
+      </w:pPr>
+    </w:p>
+    <w:p>
+      <w:pPr>
+        <w:pStyle w:val="Prrafodelista"/>
+        <w:rPr>
+          <w:b/>
+          <w:color w:val="548DD4" w:themeColor="text2" w:themeTint="99"/>
+          <w:sz w:val="24"/>
+          <w:u w:val="single"/>
+        </w:rPr>
+      </w:pPr>
+    </w:p>
+    <w:p>
+      <w:pPr>
+        <w:pStyle w:val="Prrafodelista"/>
+        <w:rPr>
+          <w:b/>
+          <w:color w:val="548DD4" w:themeColor="text2" w:themeTint="99"/>
+          <w:sz w:val="24"/>
+          <w:u w:val="single"/>
+        </w:rPr>
+      </w:pPr>
+    </w:p>
+    <w:p>
+      <w:pPr>
+        <w:pStyle w:val="Prrafodelista"/>
+        <w:rPr>
+          <w:b/>
+          <w:color w:val="548DD4" w:themeColor="text2" w:themeTint="99"/>
+          <w:sz w:val="24"/>
+          <w:u w:val="single"/>
+        </w:rPr>
+      </w:pPr>
+    </w:p>
+    <w:p>
+      <w:pPr>
+        <w:pStyle w:val="Prrafodelista"/>
+        <w:rPr>
+          <w:b/>
+          <w:color w:val="548DD4" w:themeColor="text2" w:themeTint="99"/>
+          <w:sz w:val="24"/>
+          <w:u w:val="single"/>
+        </w:rPr>
+      </w:pPr>
+    </w:p>
+    <w:p>
+      <w:pPr>
+        <w:pStyle w:val="Prrafodelista"/>
+        <w:rPr>
+          <w:b/>
+          <w:color w:val="548DD4" w:themeColor="text2" w:themeTint="99"/>
+          <w:sz w:val="24"/>
+          <w:u w:val="single"/>
+        </w:rPr>
+      </w:pPr>
+    </w:p>
+    <w:p>
+      <w:pPr>
+        <w:pStyle w:val="Prrafodelista"/>
+        <w:rPr>
+          <w:b/>
+          <w:color w:val="548DD4" w:themeColor="text2" w:themeTint="99"/>
+          <w:sz w:val="24"/>
+          <w:u w:val="single"/>
+        </w:rPr>
+      </w:pPr>
+    </w:p>
+    <w:p>
+      <w:pPr>
+        <w:pStyle w:val="Prrafodelista"/>
+        <w:rPr>
+          <w:b/>
+          <w:color w:val="548DD4" w:themeColor="text2" w:themeTint="99"/>
+          <w:sz w:val="24"/>
+          <w:u w:val="single"/>
+        </w:rPr>
+      </w:pPr>
+    </w:p>
+    <w:p>
+      <w:pPr>
+        <w:pStyle w:val="Prrafodelista"/>
+        <w:rPr>
+          <w:b/>
+          <w:color w:val="548DD4" w:themeColor="text2" w:themeTint="99"/>
+          <w:sz w:val="24"/>
+          <w:u w:val="single"/>
+        </w:rPr>
+      </w:pPr>
+    </w:p>
+    <w:p>
+      <w:pPr>
+        <w:pStyle w:val="Prrafodelista"/>
+        <w:rPr>
+          <w:b/>
+          <w:color w:val="548DD4" w:themeColor="text2" w:themeTint="99"/>
+          <w:sz w:val="24"/>
+          <w:u w:val="single"/>
+        </w:rPr>
+      </w:pPr>
+    </w:p>
+    <w:p>
+      <w:pPr>
+        <w:pStyle w:val="Prrafodelista"/>
+        <w:rPr>
+          <w:b/>
+          <w:color w:val="548DD4" w:themeColor="text2" w:themeTint="99"/>
+          <w:sz w:val="24"/>
+          <w:u w:val="single"/>
+        </w:rPr>
+      </w:pPr>
+    </w:p>
+    <w:p>
+      <w:pPr>
+        <w:pStyle w:val="Prrafodelista"/>
+        <w:rPr>
+          <w:b/>
+          <w:color w:val="548DD4" w:themeColor="text2" w:themeTint="99"/>
+          <w:sz w:val="24"/>
+          <w:u w:val="single"/>
+        </w:rPr>
+      </w:pPr>
+    </w:p>
+    <w:p>
+      <w:pPr>
+        <w:pStyle w:val="Prrafodelista"/>
+        <w:rPr>
+          <w:b/>
+          <w:color w:val="548DD4" w:themeColor="text2" w:themeTint="99"/>
+          <w:sz w:val="24"/>
+          <w:u w:val="single"/>
+        </w:rPr>
+      </w:pPr>
+    </w:p>
+    <w:p>
+      <w:pPr>
+        <w:pStyle w:val="Prrafodelista"/>
+        <w:rPr>
+          <w:b/>
+          <w:color w:val="548DD4" w:themeColor="text2" w:themeTint="99"/>
+          <w:sz w:val="24"/>
+          <w:u w:val="single"/>
+        </w:rPr>
+      </w:pPr>
+    </w:p>
+    <w:p>
+      <w:pPr>
+        <w:pStyle w:val="Prrafodelista"/>
+        <w:rPr>
+          <w:b/>
+          <w:color w:val="548DD4" w:themeColor="text2" w:themeTint="99"/>
+          <w:sz w:val="24"/>
+          <w:u w:val="single"/>
+        </w:rPr>
+      </w:pPr>
+    </w:p>
+    <w:p>
+      <w:pPr>
+        <w:pStyle w:val="Prrafodelista"/>
+        <w:rPr>
+          <w:b/>
+          <w:color w:val="548DD4" w:themeColor="text2" w:themeTint="99"/>
+          <w:sz w:val="24"/>
+          <w:u w:val="single"/>
+        </w:rPr>
+      </w:pPr>
+    </w:p>
+    <w:p>
+      <w:pPr>
+        <w:pStyle w:val="Prrafodelista"/>
+        <w:rPr>
+          <w:b/>
+          <w:color w:val="548DD4" w:themeColor="text2" w:themeTint="99"/>
+          <w:sz w:val="24"/>
+          <w:u w:val="single"/>
+        </w:rPr>
+      </w:pPr>
+    </w:p>
+    <w:p>
+      <w:pPr>
+        <w:pStyle w:val="Prrafodelista"/>
+        <w:rPr>
+          <w:b/>
+          <w:color w:val="548DD4" w:themeColor="text2" w:themeTint="99"/>
+          <w:sz w:val="24"/>
+          <w:u w:val="single"/>
+        </w:rPr>
+      </w:pPr>
+      <w:r>
+        <w:rPr>
+          <w:b/>
+          <w:color w:val="548DD4" w:themeColor="text2" w:themeTint="99"/>
+          <w:sz w:val="24"/>
+          <w:u w:val="single"/>
+        </w:rPr>
+        <w:t>Diagrama de Actividad</w:t>
+      </w:r>
+    </w:p>
+    <w:p>
+      <w:pPr>
+        <w:pStyle w:val="Prrafodelista"/>
+        <w:rPr>
+          <w:b/>
+          <w:color w:val="548DD4" w:themeColor="text2" w:themeTint="99"/>
+          <w:sz w:val="24"/>
+          <w:u w:val="single"/>
+        </w:rPr>
+      </w:pPr>
+    </w:p>
+    <w:p>
+      <w:pPr>
+        <w:pStyle w:val="Prrafodelista"/>
+        <w:rPr>
+          <w:b/>
+          <w:color w:val="548DD4" w:themeColor="text2" w:themeTint="99"/>
+          <w:sz w:val="24"/>
+          <w:u w:val="single"/>
+        </w:rPr>
+      </w:pPr>
+      <w:r>
+        <w:rPr>
+          <w:b/>
+          <w:noProof/>
+          <w:color w:val="548DD4" w:themeColor="text2" w:themeTint="99"/>
+          <w:sz w:val="24"/>
+          <w:u w:val="single"/>
+          <w:lang w:eastAsia="es-MX"/>
+        </w:rPr>
+        <w:drawing>
+          <wp:inline distT="0" distB="0" distL="0" distR="0">
+            <wp:extent cx="3119717" cy="4410635"/>
+            <wp:effectExtent l="0" t="0" r="5080" b="0"/>
+            <wp:docPr id="2" name="0 Imagen"/>
+            <wp:cNvGraphicFramePr>
+              <a:graphicFrameLocks xmlns:a="http://schemas.openxmlformats.org/drawingml/2006/main" noChangeAspect="1"/>
+            </wp:cNvGraphicFramePr>
+            <a:graphic xmlns:a="http://schemas.openxmlformats.org/drawingml/2006/main">
+              <a:graphicData uri="http://schemas.openxmlformats.org/drawingml/2006/picture">
+                <pic:pic xmlns:pic="http://schemas.openxmlformats.org/drawingml/2006/picture">
+                  <pic:nvPicPr>
+                    <pic:cNvPr id="0" name="DiagramaDeActividades DDS.jpg"/>
+                    <pic:cNvPicPr/>
+                  </pic:nvPicPr>
+                  <pic:blipFill>
+                    <a:blip r:embed="rId7">
+                      <a:extLst>
+                        <a:ext uri="{28A0092B-C50C-407E-A947-70E740481C1C}">
+                          <a14:useLocalDpi xmlns:a14="http://schemas.microsoft.com/office/drawing/2010/main" val="0"/>
+                        </a:ext>
+                      </a:extLst>
+                    </a:blip>
+                    <a:stretch>
+                      <a:fillRect/>
+                    </a:stretch>
+                  </pic:blipFill>
+                  <pic:spPr>
+                    <a:xfrm>
+                      <a:off x="0" y="0"/>
+                      <a:ext cx="3121675" cy="4413403"/>
+                    </a:xfrm>
+                    <a:prstGeom prst="rect">
+                      <a:avLst/>
+                    </a:prstGeom>
+                  </pic:spPr>
+                </pic:pic>
+              </a:graphicData>
+            </a:graphic>
+          </wp:inline>
+        </w:drawing>
+      </w:r>
       <w:bookmarkStart w:id="0" w:name="_GoBack"/>
       <w:bookmarkEnd w:id="0"/>
+    </w:p>
+    <w:p>
+      <w:pPr>
+        <w:pStyle w:val="Prrafodelista"/>
+        <w:rPr>
+          <w:b/>
+          <w:i/>
+          <w:color w:val="548DD4" w:themeColor="text2" w:themeTint="99"/>
+          <w:sz w:val="24"/>
+          <w:u w:val="single"/>
+        </w:rPr>
+      </w:pPr>
     </w:p>
     <w:sectPr>
       <w:pgSz w:w="12240" w:h="15840"/>
